--- a/teaching/cs513-autocps-fall-2023/syllabus.docx
+++ b/teaching/cs513-autocps-fall-2023/syllabus.docx
@@ -91,10 +91,7 @@
         <w:t xml:space="preserve">? </w:t>
       </w:r>
       <w:r>
-        <w:t xml:space="preserve">These are all examples of cyber-physical systems (CPSs); a CPS is a system that </w:t>
-      </w:r>
-      <w:r>
-        <w:t xml:space="preserve">consists of two main parts: (1) physical components (electrical, electronic, mechanical, hydraulic, </w:t>
+        <w:t xml:space="preserve">These are all examples of cyber-physical systems (CPSs); a CPS is a system that consists of two main parts: (1) physical components (electrical, electronic, mechanical, hydraulic, </w:t>
       </w:r>
       <w:r>
         <w:rPr>
@@ -109,13 +106,7 @@
         <w:rPr>
           <w:i/>
         </w:rPr>
-        <w:t>without human intervention.</w:t>
-      </w:r>
-      <w:r>
-        <w:rPr>
-          <w:i/>
-        </w:rPr>
-        <w:t xml:space="preserve"> </w:t>
+        <w:t xml:space="preserve">without human intervention. </w:t>
       </w:r>
       <w:r>
         <w:rPr>
@@ -260,21 +251,7 @@
             <w:rStyle w:val="Hyperlink"/>
             <w:bCs/>
           </w:rPr>
-          <w:t>https://jdeshmukh.github.io/teaching/cs513-autocps-fall-2023/</w:t>
-        </w:r>
-        <w:r>
-          <w:rPr>
-            <w:rStyle w:val="Hyperlink"/>
-            <w:bCs/>
-          </w:rPr>
-          <w:t>index</w:t>
-        </w:r>
-        <w:r>
-          <w:rPr>
-            <w:rStyle w:val="Hyperlink"/>
-            <w:bCs/>
-          </w:rPr>
-          <w:t>.html</w:t>
+          <w:t>https://jdeshmukh.github.io/teaching/cs513-autocps-fall-2023/index.html</w:t>
         </w:r>
       </w:hyperlink>
     </w:p>
@@ -355,7 +332,16 @@
         <w:jc w:val="both"/>
       </w:pPr>
       <w:r>
-        <w:t>Learn how to develop software for a CPS using a model-based development approach.</w:t>
+        <w:t>Learn how to develop software for a</w:t>
+      </w:r>
+      <w:r>
+        <w:t>n autonomous</w:t>
+      </w:r>
+      <w:r>
+        <w:t xml:space="preserve"> CPS</w:t>
+      </w:r>
+      <w:r>
+        <w:t>.</w:t>
       </w:r>
     </w:p>
     <w:p>
@@ -379,10 +365,10 @@
         <w:t xml:space="preserve">specifications </w:t>
       </w:r>
       <w:r>
-        <w:t>for CPS models and perform testing</w:t>
-      </w:r>
-      <w:r>
-        <w:t>.</w:t>
+        <w:t>for CPS</w:t>
+      </w:r>
+      <w:r>
+        <w:t>s.</w:t>
       </w:r>
     </w:p>
     <w:p>
@@ -502,7 +488,7 @@
         <w:t xml:space="preserve">: We will have </w:t>
       </w:r>
       <w:r>
-        <w:t>4</w:t>
+        <w:t>3</w:t>
       </w:r>
       <w:r>
         <w:t xml:space="preserve"> homework assignments through the semester. </w:t>
@@ -555,7 +541,22 @@
         <w:t>Project</w:t>
       </w:r>
       <w:r>
-        <w:t>: Students will have to do a project that can be done either in a team of 1 or 2</w:t>
+        <w:t xml:space="preserve">: Students will have to do a project that can be done </w:t>
+      </w:r>
+      <w:r>
+        <w:t xml:space="preserve">in </w:t>
+      </w:r>
+      <w:r>
+        <w:t>team</w:t>
+      </w:r>
+      <w:r>
+        <w:t>s</w:t>
+      </w:r>
+      <w:r>
+        <w:t xml:space="preserve"> of</w:t>
+      </w:r>
+      <w:r>
+        <w:t xml:space="preserve"> (at least) 5</w:t>
       </w:r>
       <w:r>
         <w:t xml:space="preserve">. </w:t>
@@ -733,7 +734,6 @@
           <w:u w:val="single"/>
         </w:rPr>
       </w:pPr>
-      <w:proofErr w:type="spellStart"/>
       <w:r>
         <w:rPr>
           <w:b/>
@@ -741,7 +741,6 @@
         </w:rPr>
         <w:t>Texbooks</w:t>
       </w:r>
-      <w:proofErr w:type="spellEnd"/>
     </w:p>
     <w:p>
       <w:pPr>
@@ -1001,7 +1000,19 @@
               <w:rPr>
                 <w:b w:val="0"/>
               </w:rPr>
-              <w:t>HW1 (10%)</w:t>
+              <w:t>HW1 (1</w:t>
+            </w:r>
+            <w:r>
+              <w:rPr>
+                <w:b w:val="0"/>
+              </w:rPr>
+              <w:t>3</w:t>
+            </w:r>
+            <w:r>
+              <w:rPr>
+                <w:b w:val="0"/>
+              </w:rPr>
+              <w:t>%)</w:t>
             </w:r>
           </w:p>
         </w:tc>
@@ -1038,7 +1049,19 @@
               <w:rPr>
                 <w:b w:val="0"/>
               </w:rPr>
-              <w:t>HW2 (10%)</w:t>
+              <w:t>HW2 (1</w:t>
+            </w:r>
+            <w:r>
+              <w:rPr>
+                <w:b w:val="0"/>
+              </w:rPr>
+              <w:t>3</w:t>
+            </w:r>
+            <w:r>
+              <w:rPr>
+                <w:b w:val="0"/>
+              </w:rPr>
+              <w:t>%)</w:t>
             </w:r>
           </w:p>
         </w:tc>
@@ -1078,7 +1101,7 @@
               <w:rPr>
                 <w:b w:val="0"/>
               </w:rPr>
-              <w:t>0</w:t>
+              <w:t>4</w:t>
             </w:r>
             <w:r>
               <w:rPr>
@@ -1117,20 +1140,6 @@
                 <w:bCs w:val="0"/>
               </w:rPr>
             </w:pPr>
-            <w:r>
-              <w:rPr>
-                <w:b w:val="0"/>
-                <w:bCs w:val="0"/>
-              </w:rPr>
-              <w:t>HW4</w:t>
-            </w:r>
-            <w:r>
-              <w:rPr>
-                <w:b w:val="0"/>
-                <w:bCs w:val="0"/>
-              </w:rPr>
-              <w:t xml:space="preserve"> (10%)</w:t>
-            </w:r>
           </w:p>
         </w:tc>
         <w:tc>
@@ -1173,7 +1182,13 @@
               <w:rPr>
                 <w:b/>
               </w:rPr>
-              <w:t>30%</w:t>
+              <w:t>30</w:t>
+            </w:r>
+            <w:r>
+              <w:rPr>
+                <w:b/>
+              </w:rPr>
+              <w:t>%</w:t>
             </w:r>
           </w:p>
         </w:tc>
@@ -1436,10 +1451,16 @@
               <w:t>Participation</w:t>
             </w:r>
             <w:r>
-              <w:t xml:space="preserve"> (Slack, </w:t>
+              <w:t xml:space="preserve"> (</w:t>
             </w:r>
             <w:r>
-              <w:t>Class)</w:t>
+              <w:t>Class</w:t>
+            </w:r>
+            <w:r>
+              <w:t>, TA sessions</w:t>
+            </w:r>
+            <w:r>
+              <w:t>)</w:t>
             </w:r>
           </w:p>
         </w:tc>
@@ -1539,28 +1560,7 @@
             <w:rStyle w:val="Hyperlink"/>
             <w:bCs/>
           </w:rPr>
-          <w:t>https://jdeshmukh.github.io/teaching/cs513-autocps-fall-202</w:t>
-        </w:r>
-        <w:r>
-          <w:rPr>
-            <w:rStyle w:val="Hyperlink"/>
-            <w:bCs/>
-          </w:rPr>
-          <w:t>3</w:t>
-        </w:r>
-        <w:r>
-          <w:rPr>
-            <w:rStyle w:val="Hyperlink"/>
-            <w:bCs/>
-          </w:rPr>
-          <w:t>/schedule.htm</w:t>
-        </w:r>
-        <w:r>
-          <w:rPr>
-            <w:rStyle w:val="Hyperlink"/>
-            <w:bCs/>
-          </w:rPr>
-          <w:t>l</w:t>
+          <w:t>https://jdeshmukh.github.io/teaching/cs513-autocps-fall-2023/schedule.html</w:t>
         </w:r>
       </w:hyperlink>
     </w:p>
@@ -1603,15 +1603,7 @@
         <w:jc w:val="both"/>
       </w:pPr>
       <w:r>
-        <w:t xml:space="preserve">Plagiarism – presenting someone else’s ideas as your own, either verbatim or recast in your own words – is a serious academic offense with serious consequences. Please familiarize yourself with the discussion of plagiarism in </w:t>
-      </w:r>
-      <w:proofErr w:type="spellStart"/>
-      <w:r>
-        <w:t>SCampus</w:t>
-      </w:r>
-      <w:proofErr w:type="spellEnd"/>
-      <w:r>
-        <w:t xml:space="preserve"> in Part B, Section 11, “Behavior Violating University Standards” </w:t>
+        <w:t xml:space="preserve">Plagiarism – presenting someone else’s ideas as your own, either verbatim or recast in your own words – is a serious academic offense with serious consequences. Please familiarize yourself with the discussion of plagiarism in SCampus in Part B, Section 11, “Behavior Violating University Standards” </w:t>
       </w:r>
       <w:hyperlink r:id="rId11" w:history="1">
         <w:r>
@@ -1622,15 +1614,7 @@
         </w:r>
       </w:hyperlink>
       <w:r>
-        <w:t xml:space="preserve">. Other forms of academic dishonesty are equally unacceptable. See additional information in </w:t>
-      </w:r>
-      <w:proofErr w:type="spellStart"/>
-      <w:r>
-        <w:t>SCampus</w:t>
-      </w:r>
-      <w:proofErr w:type="spellEnd"/>
-      <w:r>
-        <w:t xml:space="preserve"> and university policies on scientific misconduct, </w:t>
+        <w:t xml:space="preserve">. Other forms of academic dishonesty are equally unacceptable. See additional information in SCampus and university policies on scientific misconduct, </w:t>
       </w:r>
       <w:hyperlink r:id="rId12" w:history="1">
         <w:r>
@@ -1724,11 +1708,7 @@
         <w:t xml:space="preserve"> </w:t>
       </w:r>
       <w:r>
-        <w:t>provides 24/</w:t>
-      </w:r>
-      <w:proofErr w:type="gramStart"/>
-      <w:r>
-        <w:t>7</w:t>
+        <w:t>provides 24/7</w:t>
       </w:r>
       <w:r>
         <w:t xml:space="preserve"> </w:t>
@@ -1740,11 +1720,7 @@
         <w:t>c</w:t>
       </w:r>
       <w:r>
-        <w:t>onfidential</w:t>
-      </w:r>
-      <w:proofErr w:type="gramEnd"/>
-      <w:r>
-        <w:t xml:space="preserve"> support.</w:t>
+        <w:t>onfidential support.</w:t>
       </w:r>
     </w:p>
     <w:p>
@@ -4083,6 +4059,7 @@
     <w:lsdException w:name="HTML Sample" w:semiHidden="1" w:unhideWhenUsed="1"/>
     <w:lsdException w:name="HTML Typewriter" w:semiHidden="1" w:unhideWhenUsed="1"/>
     <w:lsdException w:name="HTML Variable" w:semiHidden="1" w:unhideWhenUsed="1"/>
+    <w:lsdException w:name="Normal Table" w:semiHidden="1" w:unhideWhenUsed="1"/>
     <w:lsdException w:name="annotation subject" w:semiHidden="1" w:unhideWhenUsed="1"/>
     <w:lsdException w:name="No List" w:semiHidden="1" w:unhideWhenUsed="1"/>
     <w:lsdException w:name="Outline List 1" w:semiHidden="1" w:unhideWhenUsed="1"/>
@@ -4129,8 +4106,10 @@
     <w:lsdException w:name="Table Subtle 2" w:semiHidden="1" w:unhideWhenUsed="1"/>
     <w:lsdException w:name="Table Web 1" w:semiHidden="1" w:unhideWhenUsed="1"/>
     <w:lsdException w:name="Table Web 2" w:semiHidden="1" w:unhideWhenUsed="1"/>
+    <w:lsdException w:name="Table Web 3" w:semiHidden="1" w:unhideWhenUsed="1"/>
     <w:lsdException w:name="Balloon Text" w:semiHidden="1" w:unhideWhenUsed="1"/>
     <w:lsdException w:name="Table Grid" w:uiPriority="59"/>
+    <w:lsdException w:name="Table Theme" w:semiHidden="1" w:unhideWhenUsed="1"/>
     <w:lsdException w:name="Placeholder Text" w:semiHidden="1"/>
     <w:lsdException w:name="No Spacing" w:uiPriority="1" w:qFormat="1"/>
     <w:lsdException w:name="Light Shading" w:uiPriority="60"/>
